--- a/Final Project/Final Project.docx
+++ b/Final Project/Final Project.docx
@@ -257,12 +257,14 @@
         </w:rPr>
         <w:t>中</w:t>
       </w:r>
+      <w:proofErr w:type="spellStart"/>
       <w:r>
         <w:rPr>
           <w:rFonts w:asciiTheme="majorBidi" w:hAnsiTheme="majorBidi" w:cstheme="majorBidi"/>
         </w:rPr>
         <w:t>numpy</w:t>
       </w:r>
+      <w:proofErr w:type="spellEnd"/>
       <w:r>
         <w:rPr>
           <w:rFonts w:asciiTheme="majorBidi" w:hAnsiTheme="majorBidi" w:cstheme="majorBidi"/>
@@ -359,12 +361,14 @@
         </w:rPr>
         <w:t>一个仿照</w:t>
       </w:r>
+      <w:proofErr w:type="spellStart"/>
       <w:r>
         <w:rPr>
           <w:rFonts w:asciiTheme="majorBidi" w:hAnsiTheme="majorBidi" w:cstheme="majorBidi"/>
         </w:rPr>
         <w:t>numpy</w:t>
       </w:r>
+      <w:proofErr w:type="spellEnd"/>
       <w:r>
         <w:rPr>
           <w:rFonts w:asciiTheme="majorBidi" w:hAnsiTheme="majorBidi" w:cstheme="majorBidi"/>
@@ -705,7 +709,14 @@
         <w:rPr>
           <w:rFonts w:asciiTheme="majorBidi" w:hAnsiTheme="majorBidi" w:cstheme="majorBidi"/>
         </w:rPr>
-        <w:t>mport mini</w:t>
+        <w:t xml:space="preserve">mport </w:t>
+      </w:r>
+      <w:proofErr w:type="spellStart"/>
+      <w:r>
+        <w:rPr>
+          <w:rFonts w:asciiTheme="majorBidi" w:hAnsiTheme="majorBidi" w:cstheme="majorBidi"/>
+        </w:rPr>
+        <w:t>mini</w:t>
       </w:r>
       <w:r>
         <w:rPr>
@@ -713,6 +724,7 @@
         </w:rPr>
         <w:t>matrix</w:t>
       </w:r>
+      <w:proofErr w:type="spellEnd"/>
       <w:r>
         <w:rPr>
           <w:rFonts w:asciiTheme="majorBidi" w:hAnsiTheme="majorBidi" w:cstheme="majorBidi"/>
@@ -1080,6 +1092,7 @@
         </w:rPr>
         <w:t>文件中调用</w:t>
       </w:r>
+      <w:proofErr w:type="spellStart"/>
       <w:r>
         <w:rPr>
           <w:rFonts w:ascii="Times New Roman" w:hAnsi="Times New Roman" w:cs="Times New Roman" w:hint="eastAsia"/>
@@ -1092,6 +1105,7 @@
         </w:rPr>
         <w:t>matrix</w:t>
       </w:r>
+      <w:proofErr w:type="spellEnd"/>
       <w:r>
         <w:rPr>
           <w:rFonts w:ascii="Times New Roman" w:hAnsi="Times New Roman" w:cs="Times New Roman" w:hint="eastAsia"/>
@@ -1107,7 +1121,7 @@
     </w:p>
     <w:p>
       <w:pPr>
-        <w:pStyle w:val="ListParagraph"/>
+        <w:pStyle w:val="a7"/>
         <w:numPr>
           <w:ilvl w:val="0"/>
           <w:numId w:val="6"/>
@@ -1162,7 +1176,7 @@
     </w:p>
     <w:p>
       <w:pPr>
-        <w:pStyle w:val="ListParagraph"/>
+        <w:pStyle w:val="a7"/>
         <w:numPr>
           <w:ilvl w:val="0"/>
           <w:numId w:val="6"/>
@@ -1219,7 +1233,7 @@
     </w:p>
     <w:p>
       <w:pPr>
-        <w:pStyle w:val="ListParagraph"/>
+        <w:pStyle w:val="a7"/>
         <w:spacing w:line="360" w:lineRule="auto"/>
         <w:rPr>
           <w:rFonts w:ascii="Times New Roman" w:hAnsi="Times New Roman" w:cs="Times New Roman"/>
@@ -1421,7 +1435,7 @@
     </w:p>
     <w:p>
       <w:pPr>
-        <w:pStyle w:val="ListParagraph"/>
+        <w:pStyle w:val="a7"/>
         <w:numPr>
           <w:ilvl w:val="0"/>
           <w:numId w:val="6"/>
@@ -1437,6 +1451,7 @@
         </w:rPr>
         <w:t>通过</w:t>
       </w:r>
+      <w:proofErr w:type="spellStart"/>
       <w:r>
         <w:rPr>
           <w:rFonts w:ascii="Times New Roman" w:hAnsi="Times New Roman" w:cs="Times New Roman"/>
@@ -1449,6 +1464,7 @@
         </w:rPr>
         <w:t>range</w:t>
       </w:r>
+      <w:proofErr w:type="spellEnd"/>
       <w:r>
         <w:rPr>
           <w:rFonts w:ascii="Times New Roman" w:hAnsi="Times New Roman" w:cs="Times New Roman"/>
@@ -1604,7 +1620,7 @@
     </w:p>
     <w:p>
       <w:pPr>
-        <w:pStyle w:val="ListParagraph"/>
+        <w:pStyle w:val="a7"/>
         <w:numPr>
           <w:ilvl w:val="0"/>
           <w:numId w:val="6"/>
@@ -1688,6 +1704,7 @@
         </w:rPr>
         <w:t>的并输出。测试</w:t>
       </w:r>
+      <w:proofErr w:type="spellStart"/>
       <w:r>
         <w:rPr>
           <w:rFonts w:ascii="Times New Roman" w:hAnsi="Times New Roman" w:cs="Times New Roman" w:hint="eastAsia"/>
@@ -1698,12 +1715,19 @@
         <w:rPr>
           <w:rFonts w:ascii="Times New Roman" w:hAnsi="Times New Roman" w:cs="Times New Roman"/>
         </w:rPr>
-        <w:t>_like(m24)</w:t>
+        <w:t>_like</w:t>
+      </w:r>
+      <w:proofErr w:type="spellEnd"/>
+      <w:r>
+        <w:rPr>
+          <w:rFonts w:ascii="Times New Roman" w:hAnsi="Times New Roman" w:cs="Times New Roman"/>
+        </w:rPr>
+        <w:t>(m24)</w:t>
       </w:r>
     </w:p>
     <w:p>
       <w:pPr>
-        <w:pStyle w:val="ListParagraph"/>
+        <w:pStyle w:val="a7"/>
         <w:numPr>
           <w:ilvl w:val="0"/>
           <w:numId w:val="6"/>
@@ -1781,6 +1805,7 @@
         </w:rPr>
         <w:t>的并输出。测试</w:t>
       </w:r>
+      <w:proofErr w:type="spellStart"/>
       <w:r>
         <w:rPr>
           <w:rFonts w:ascii="Times New Roman" w:hAnsi="Times New Roman" w:cs="Times New Roman" w:hint="eastAsia"/>
@@ -1791,12 +1816,19 @@
         <w:rPr>
           <w:rFonts w:ascii="Times New Roman" w:hAnsi="Times New Roman" w:cs="Times New Roman"/>
         </w:rPr>
-        <w:t>_like(m24)</w:t>
+        <w:t>_like</w:t>
+      </w:r>
+      <w:proofErr w:type="spellEnd"/>
+      <w:r>
+        <w:rPr>
+          <w:rFonts w:ascii="Times New Roman" w:hAnsi="Times New Roman" w:cs="Times New Roman"/>
+        </w:rPr>
+        <w:t>(m24)</w:t>
       </w:r>
     </w:p>
     <w:p>
       <w:pPr>
-        <w:pStyle w:val="ListParagraph"/>
+        <w:pStyle w:val="a7"/>
         <w:numPr>
           <w:ilvl w:val="0"/>
           <w:numId w:val="6"/>
@@ -1812,12 +1844,14 @@
         </w:rPr>
         <w:t>测试</w:t>
       </w:r>
+      <w:proofErr w:type="spellStart"/>
       <w:r>
         <w:rPr>
           <w:rFonts w:ascii="Times New Roman" w:hAnsi="Times New Roman" w:cs="Times New Roman" w:hint="eastAsia"/>
         </w:rPr>
         <w:t>nrandom</w:t>
       </w:r>
+      <w:proofErr w:type="spellEnd"/>
       <w:r>
         <w:rPr>
           <w:rFonts w:ascii="Times New Roman" w:hAnsi="Times New Roman" w:cs="Times New Roman"/>
@@ -1868,16 +1902,24 @@
         </w:rPr>
         <w:t>并输出。测试</w:t>
       </w:r>
-      <w:r>
-        <w:rPr>
-          <w:rFonts w:ascii="Times New Roman" w:hAnsi="Times New Roman" w:cs="Times New Roman"/>
-        </w:rPr>
-        <w:t>nrandom_like(m24)</w:t>
+      <w:proofErr w:type="spellStart"/>
+      <w:r>
+        <w:rPr>
+          <w:rFonts w:ascii="Times New Roman" w:hAnsi="Times New Roman" w:cs="Times New Roman"/>
+        </w:rPr>
+        <w:t>nrandom_like</w:t>
+      </w:r>
+      <w:proofErr w:type="spellEnd"/>
+      <w:r>
+        <w:rPr>
+          <w:rFonts w:ascii="Times New Roman" w:hAnsi="Times New Roman" w:cs="Times New Roman"/>
+        </w:rPr>
+        <w:t>(m24)</w:t>
       </w:r>
     </w:p>
     <w:p>
       <w:pPr>
-        <w:pStyle w:val="ListParagraph"/>
+        <w:pStyle w:val="a7"/>
         <w:numPr>
           <w:ilvl w:val="0"/>
           <w:numId w:val="6"/>
@@ -1905,12 +1947,14 @@
         </w:rPr>
         <w:t>类解决最小二乘法问题：利用</w:t>
       </w:r>
+      <w:proofErr w:type="spellStart"/>
       <w:r>
         <w:rPr>
           <w:rFonts w:ascii="Times New Roman" w:hAnsi="Times New Roman" w:cs="Times New Roman" w:hint="eastAsia"/>
         </w:rPr>
         <w:t>nrandom</w:t>
       </w:r>
+      <w:proofErr w:type="spellEnd"/>
       <w:r>
         <w:rPr>
           <w:rFonts w:ascii="Times New Roman" w:hAnsi="Times New Roman" w:cs="Times New Roman"/>
@@ -2330,7 +2374,7 @@
     </w:p>
     <w:p>
       <w:pPr>
-        <w:pStyle w:val="ListParagraph"/>
+        <w:pStyle w:val="a7"/>
         <w:numPr>
           <w:ilvl w:val="0"/>
           <w:numId w:val="2"/>
@@ -2385,7 +2429,7 @@
     </w:p>
     <w:p>
       <w:pPr>
-        <w:pStyle w:val="ListParagraph"/>
+        <w:pStyle w:val="a7"/>
         <w:numPr>
           <w:ilvl w:val="0"/>
           <w:numId w:val="2"/>
@@ -2410,7 +2454,7 @@
     </w:p>
     <w:p>
       <w:pPr>
-        <w:pStyle w:val="ListParagraph"/>
+        <w:pStyle w:val="a7"/>
         <w:numPr>
           <w:ilvl w:val="0"/>
           <w:numId w:val="2"/>
@@ -2465,7 +2509,7 @@
     </w:p>
     <w:p>
       <w:pPr>
-        <w:pStyle w:val="ListParagraph"/>
+        <w:pStyle w:val="a7"/>
         <w:numPr>
           <w:ilvl w:val="0"/>
           <w:numId w:val="2"/>
@@ -3477,17 +3521,17 @@
     <w:lsdException w:name="Unresolved Mention" w:semiHidden="1" w:unhideWhenUsed="1"/>
     <w:lsdException w:name="Smart Link" w:semiHidden="1" w:unhideWhenUsed="1"/>
   </w:latentStyles>
-  <w:style w:type="paragraph" w:default="1" w:styleId="Normal">
+  <w:style w:type="paragraph" w:default="1" w:styleId="a">
     <w:name w:val="Normal"/>
     <w:qFormat/>
   </w:style>
-  <w:style w:type="character" w:default="1" w:styleId="DefaultParagraphFont">
+  <w:style w:type="character" w:default="1" w:styleId="a0">
     <w:name w:val="Default Paragraph Font"/>
     <w:uiPriority w:val="1"/>
     <w:semiHidden/>
     <w:unhideWhenUsed/>
   </w:style>
-  <w:style w:type="table" w:default="1" w:styleId="TableNormal">
+  <w:style w:type="table" w:default="1" w:styleId="a1">
     <w:name w:val="Normal Table"/>
     <w:uiPriority w:val="99"/>
     <w:semiHidden/>
@@ -3502,16 +3546,16 @@
       </w:tblCellMar>
     </w:tblPr>
   </w:style>
-  <w:style w:type="numbering" w:default="1" w:styleId="NoList">
+  <w:style w:type="numbering" w:default="1" w:styleId="a2">
     <w:name w:val="No List"/>
     <w:uiPriority w:val="99"/>
     <w:semiHidden/>
     <w:unhideWhenUsed/>
   </w:style>
-  <w:style w:type="paragraph" w:styleId="Header">
+  <w:style w:type="paragraph" w:styleId="a3">
     <w:name w:val="header"/>
-    <w:basedOn w:val="Normal"/>
-    <w:link w:val="HeaderChar"/>
+    <w:basedOn w:val="a"/>
+    <w:link w:val="a4"/>
     <w:uiPriority w:val="99"/>
     <w:unhideWhenUsed/>
     <w:rsid w:val="00711AE8"/>
@@ -3522,17 +3566,17 @@
       </w:tabs>
     </w:pPr>
   </w:style>
-  <w:style w:type="character" w:customStyle="1" w:styleId="HeaderChar">
-    <w:name w:val="Header Char"/>
-    <w:basedOn w:val="DefaultParagraphFont"/>
-    <w:link w:val="Header"/>
+  <w:style w:type="character" w:customStyle="1" w:styleId="a4">
+    <w:name w:val="页眉 字符"/>
+    <w:basedOn w:val="a0"/>
+    <w:link w:val="a3"/>
     <w:uiPriority w:val="99"/>
     <w:rsid w:val="00711AE8"/>
   </w:style>
-  <w:style w:type="paragraph" w:styleId="Footer">
+  <w:style w:type="paragraph" w:styleId="a5">
     <w:name w:val="footer"/>
-    <w:basedOn w:val="Normal"/>
-    <w:link w:val="FooterChar"/>
+    <w:basedOn w:val="a"/>
+    <w:link w:val="a6"/>
     <w:uiPriority w:val="99"/>
     <w:unhideWhenUsed/>
     <w:rsid w:val="00711AE8"/>
@@ -3543,16 +3587,16 @@
       </w:tabs>
     </w:pPr>
   </w:style>
-  <w:style w:type="character" w:customStyle="1" w:styleId="FooterChar">
-    <w:name w:val="Footer Char"/>
-    <w:basedOn w:val="DefaultParagraphFont"/>
-    <w:link w:val="Footer"/>
+  <w:style w:type="character" w:customStyle="1" w:styleId="a6">
+    <w:name w:val="页脚 字符"/>
+    <w:basedOn w:val="a0"/>
+    <w:link w:val="a5"/>
     <w:uiPriority w:val="99"/>
     <w:rsid w:val="00711AE8"/>
   </w:style>
-  <w:style w:type="paragraph" w:styleId="ListParagraph">
+  <w:style w:type="paragraph" w:styleId="a7">
     <w:name w:val="List Paragraph"/>
-    <w:basedOn w:val="Normal"/>
+    <w:basedOn w:val="a"/>
     <w:uiPriority w:val="34"/>
     <w:qFormat/>
     <w:rsid w:val="00C2639D"/>
@@ -3561,9 +3605,9 @@
       <w:contextualSpacing/>
     </w:pPr>
   </w:style>
-  <w:style w:type="character" w:styleId="PlaceholderText">
+  <w:style w:type="character" w:styleId="a8">
     <w:name w:val="Placeholder Text"/>
-    <w:basedOn w:val="DefaultParagraphFont"/>
+    <w:basedOn w:val="a0"/>
     <w:uiPriority w:val="99"/>
     <w:semiHidden/>
     <w:rsid w:val="00A124A5"/>
